--- a/COMP6441Report.docx
+++ b/COMP6441Report.docx
@@ -78,35 +78,408 @@
       <w:r>
         <w:br w:type="page"/>
       </w:r>
-    </w:p>
-    <w:p>
-      <w:pPr>
-        <w:spacing w:after="200" w:line="276" w:lineRule="auto"/>
+      <w:bookmarkStart w:id="1" w:name="_GoBack"/>
+      <w:bookmarkEnd w:id="1"/>
+    </w:p>
+    <w:p>
+      <w:pPr>
+        <w:pStyle w:val="TOC2"/>
+        <w:tabs>
+          <w:tab w:val="right" w:pos="9010"/>
+        </w:tabs>
+        <w:rPr>
+          <w:rFonts w:eastAsiaTheme="minorEastAsia" w:cstheme="minorBidi"/>
+          <w:b w:val="0"/>
+          <w:bCs w:val="0"/>
+          <w:noProof/>
+          <w:sz w:val="24"/>
+          <w:szCs w:val="24"/>
+        </w:rPr>
+      </w:pPr>
+      <w:r>
+        <w:lastRenderedPageBreak/>
+        <w:fldChar w:fldCharType="begin"/>
+      </w:r>
+      <w:r>
+        <w:instrText xml:space="preserve"> TOC \o "1-3" \h \z \u </w:instrText>
+      </w:r>
+      <w:r>
+        <w:fldChar w:fldCharType="separate"/>
+      </w:r>
+      <w:hyperlink w:anchor="_Toc515103837" w:history="1">
+        <w:r>
+          <w:rPr>
+            <w:rStyle w:val="Hyperlink"/>
+            <w:noProof/>
+          </w:rPr>
+          <w:t>Introduction</w:t>
+        </w:r>
+        <w:r>
+          <w:rPr>
+            <w:noProof/>
+            <w:webHidden/>
+          </w:rPr>
+          <w:tab/>
+        </w:r>
+        <w:r>
+          <w:rPr>
+            <w:noProof/>
+            <w:webHidden/>
+          </w:rPr>
+          <w:fldChar w:fldCharType="begin"/>
+        </w:r>
+        <w:r>
+          <w:rPr>
+            <w:noProof/>
+            <w:webHidden/>
+          </w:rPr>
+          <w:instrText xml:space="preserve"> PAGEREF _Toc515103837 \h </w:instrText>
+        </w:r>
+        <w:r>
+          <w:rPr>
+            <w:noProof/>
+            <w:webHidden/>
+          </w:rPr>
+        </w:r>
+        <w:r>
+          <w:rPr>
+            <w:noProof/>
+            <w:webHidden/>
+          </w:rPr>
+          <w:fldChar w:fldCharType="separate"/>
+        </w:r>
+        <w:r>
+          <w:rPr>
+            <w:noProof/>
+            <w:webHidden/>
+          </w:rPr>
+          <w:t>4</w:t>
+        </w:r>
+        <w:r>
+          <w:rPr>
+            <w:noProof/>
+            <w:webHidden/>
+          </w:rPr>
+          <w:fldChar w:fldCharType="end"/>
+        </w:r>
+      </w:hyperlink>
+    </w:p>
+    <w:p>
+      <w:pPr>
+        <w:pStyle w:val="TOC2"/>
+        <w:tabs>
+          <w:tab w:val="right" w:pos="9010"/>
+        </w:tabs>
+        <w:rPr>
+          <w:rFonts w:eastAsiaTheme="minorEastAsia" w:cstheme="minorBidi"/>
+          <w:b w:val="0"/>
+          <w:bCs w:val="0"/>
+          <w:noProof/>
+          <w:sz w:val="24"/>
+          <w:szCs w:val="24"/>
+        </w:rPr>
+      </w:pPr>
+      <w:hyperlink w:anchor="_Toc515103838" w:history="1">
+        <w:r>
+          <w:rPr>
+            <w:rStyle w:val="Hyperlink"/>
+            <w:noProof/>
+          </w:rPr>
+          <w:t>Problems Encountered</w:t>
+        </w:r>
+        <w:r>
+          <w:rPr>
+            <w:noProof/>
+            <w:webHidden/>
+          </w:rPr>
+          <w:tab/>
+        </w:r>
+        <w:r>
+          <w:rPr>
+            <w:noProof/>
+            <w:webHidden/>
+          </w:rPr>
+          <w:fldChar w:fldCharType="begin"/>
+        </w:r>
+        <w:r>
+          <w:rPr>
+            <w:noProof/>
+            <w:webHidden/>
+          </w:rPr>
+          <w:instrText xml:space="preserve"> PAGEREF _Toc515103838 \h </w:instrText>
+        </w:r>
+        <w:r>
+          <w:rPr>
+            <w:noProof/>
+            <w:webHidden/>
+          </w:rPr>
+        </w:r>
+        <w:r>
+          <w:rPr>
+            <w:noProof/>
+            <w:webHidden/>
+          </w:rPr>
+          <w:fldChar w:fldCharType="separate"/>
+        </w:r>
+        <w:r>
+          <w:rPr>
+            <w:noProof/>
+            <w:webHidden/>
+          </w:rPr>
+          <w:t>5</w:t>
+        </w:r>
+        <w:r>
+          <w:rPr>
+            <w:noProof/>
+            <w:webHidden/>
+          </w:rPr>
+          <w:fldChar w:fldCharType="end"/>
+        </w:r>
+      </w:hyperlink>
+    </w:p>
+    <w:p>
+      <w:pPr>
+        <w:pStyle w:val="TOC2"/>
+        <w:tabs>
+          <w:tab w:val="right" w:pos="9010"/>
+        </w:tabs>
+        <w:rPr>
+          <w:rFonts w:eastAsiaTheme="minorEastAsia" w:cstheme="minorBidi"/>
+          <w:b w:val="0"/>
+          <w:bCs w:val="0"/>
+          <w:noProof/>
+          <w:sz w:val="24"/>
+          <w:szCs w:val="24"/>
+        </w:rPr>
+      </w:pPr>
+      <w:hyperlink w:anchor="_Toc515103839" w:history="1">
+        <w:r>
+          <w:rPr>
+            <w:rStyle w:val="Hyperlink"/>
+            <w:noProof/>
+          </w:rPr>
+          <w:t>Solving Problems</w:t>
+        </w:r>
+        <w:r>
+          <w:rPr>
+            <w:noProof/>
+            <w:webHidden/>
+          </w:rPr>
+          <w:tab/>
+        </w:r>
+        <w:r>
+          <w:rPr>
+            <w:noProof/>
+            <w:webHidden/>
+          </w:rPr>
+          <w:fldChar w:fldCharType="begin"/>
+        </w:r>
+        <w:r>
+          <w:rPr>
+            <w:noProof/>
+            <w:webHidden/>
+          </w:rPr>
+          <w:instrText xml:space="preserve"> PAGEREF _Toc515103839 \h </w:instrText>
+        </w:r>
+        <w:r>
+          <w:rPr>
+            <w:noProof/>
+            <w:webHidden/>
+          </w:rPr>
+        </w:r>
+        <w:r>
+          <w:rPr>
+            <w:noProof/>
+            <w:webHidden/>
+          </w:rPr>
+          <w:fldChar w:fldCharType="separate"/>
+        </w:r>
+        <w:r>
+          <w:rPr>
+            <w:noProof/>
+            <w:webHidden/>
+          </w:rPr>
+          <w:t>6</w:t>
+        </w:r>
+        <w:r>
+          <w:rPr>
+            <w:noProof/>
+            <w:webHidden/>
+          </w:rPr>
+          <w:fldChar w:fldCharType="end"/>
+        </w:r>
+      </w:hyperlink>
+    </w:p>
+    <w:p>
+      <w:pPr>
+        <w:pStyle w:val="TOC2"/>
+        <w:tabs>
+          <w:tab w:val="right" w:pos="9010"/>
+        </w:tabs>
+        <w:rPr>
+          <w:rFonts w:eastAsiaTheme="minorEastAsia" w:cstheme="minorBidi"/>
+          <w:b w:val="0"/>
+          <w:bCs w:val="0"/>
+          <w:noProof/>
+          <w:sz w:val="24"/>
+          <w:szCs w:val="24"/>
+        </w:rPr>
+      </w:pPr>
+      <w:hyperlink w:anchor="_Toc515103840" w:history="1">
+        <w:r>
+          <w:rPr>
+            <w:rStyle w:val="Hyperlink"/>
+            <w:noProof/>
+          </w:rPr>
+          <w:t>Progress Log</w:t>
+        </w:r>
+        <w:r>
+          <w:rPr>
+            <w:noProof/>
+            <w:webHidden/>
+          </w:rPr>
+          <w:tab/>
+        </w:r>
+        <w:r>
+          <w:rPr>
+            <w:noProof/>
+            <w:webHidden/>
+          </w:rPr>
+          <w:fldChar w:fldCharType="begin"/>
+        </w:r>
+        <w:r>
+          <w:rPr>
+            <w:noProof/>
+            <w:webHidden/>
+          </w:rPr>
+          <w:instrText xml:space="preserve"> PAGEREF _Toc515103840 \h </w:instrText>
+        </w:r>
+        <w:r>
+          <w:rPr>
+            <w:noProof/>
+            <w:webHidden/>
+          </w:rPr>
+        </w:r>
+        <w:r>
+          <w:rPr>
+            <w:noProof/>
+            <w:webHidden/>
+          </w:rPr>
+          <w:fldChar w:fldCharType="separate"/>
+        </w:r>
+        <w:r>
+          <w:rPr>
+            <w:noProof/>
+            <w:webHidden/>
+          </w:rPr>
+          <w:t>7</w:t>
+        </w:r>
+        <w:r>
+          <w:rPr>
+            <w:noProof/>
+            <w:webHidden/>
+          </w:rPr>
+          <w:fldChar w:fldCharType="end"/>
+        </w:r>
+      </w:hyperlink>
+    </w:p>
+    <w:p>
+      <w:pPr>
+        <w:pStyle w:val="TOC2"/>
+        <w:tabs>
+          <w:tab w:val="right" w:pos="9010"/>
+        </w:tabs>
+        <w:rPr>
+          <w:rFonts w:eastAsiaTheme="minorEastAsia" w:cstheme="minorBidi"/>
+          <w:b w:val="0"/>
+          <w:bCs w:val="0"/>
+          <w:noProof/>
+          <w:sz w:val="24"/>
+          <w:szCs w:val="24"/>
+        </w:rPr>
+      </w:pPr>
+      <w:hyperlink w:anchor="_Toc515103841" w:history="1">
+        <w:r>
+          <w:rPr>
+            <w:rStyle w:val="Hyperlink"/>
+            <w:noProof/>
+          </w:rPr>
+          <w:t>Conclusion</w:t>
+        </w:r>
+        <w:r>
+          <w:rPr>
+            <w:noProof/>
+            <w:webHidden/>
+          </w:rPr>
+          <w:tab/>
+        </w:r>
+        <w:r>
+          <w:rPr>
+            <w:noProof/>
+            <w:webHidden/>
+          </w:rPr>
+          <w:fldChar w:fldCharType="begin"/>
+        </w:r>
+        <w:r>
+          <w:rPr>
+            <w:noProof/>
+            <w:webHidden/>
+          </w:rPr>
+          <w:instrText xml:space="preserve"> PAGEREF _Toc515103841 \h </w:instrText>
+        </w:r>
+        <w:r>
+          <w:rPr>
+            <w:noProof/>
+            <w:webHidden/>
+          </w:rPr>
+        </w:r>
+        <w:r>
+          <w:rPr>
+            <w:noProof/>
+            <w:webHidden/>
+          </w:rPr>
+          <w:fldChar w:fldCharType="separate"/>
+        </w:r>
+        <w:r>
+          <w:rPr>
+            <w:noProof/>
+            <w:webHidden/>
+          </w:rPr>
+          <w:t>8</w:t>
+        </w:r>
+        <w:r>
+          <w:rPr>
+            <w:noProof/>
+            <w:webHidden/>
+          </w:rPr>
+          <w:fldChar w:fldCharType="end"/>
+        </w:r>
+      </w:hyperlink>
+    </w:p>
+    <w:p>
+      <w:pPr>
         <w:rPr>
           <w:rFonts w:eastAsiaTheme="majorEastAsia" w:cstheme="majorBidi"/>
-          <w:b/>
-          <w:bCs/>
           <w:color w:val="4472C4" w:themeColor="accent1"/>
+          <w:szCs w:val="26"/>
+        </w:rPr>
+      </w:pPr>
+      <w:r>
+        <w:fldChar w:fldCharType="end"/>
+      </w:r>
+      <w:r>
+        <w:br w:type="page"/>
+      </w:r>
+    </w:p>
+    <w:p>
+      <w:pPr>
+        <w:pStyle w:val="Heading2"/>
+        <w:rPr>
           <w:sz w:val="36"/>
-          <w:szCs w:val="26"/>
-        </w:rPr>
-      </w:pPr>
-      <w:r>
-        <w:rPr>
-          <w:sz w:val="36"/>
-        </w:rPr>
-        <w:lastRenderedPageBreak/>
-        <w:br w:type="page"/>
-      </w:r>
-    </w:p>
-    <w:p>
-      <w:pPr>
-        <w:pStyle w:val="Heading2"/>
-        <w:rPr>
-          <w:sz w:val="36"/>
-        </w:rPr>
-      </w:pPr>
-      <w:bookmarkStart w:id="1" w:name="_Toc514945140"/>
+        </w:rPr>
+      </w:pPr>
+      <w:bookmarkStart w:id="2" w:name="_Toc514945140"/>
+      <w:bookmarkStart w:id="3" w:name="_Toc515103837"/>
       <w:r>
         <w:rPr>
           <w:sz w:val="36"/>
@@ -114,7 +487,8 @@
         <w:lastRenderedPageBreak/>
         <w:t>Introduction</w:t>
       </w:r>
-      <w:bookmarkEnd w:id="1"/>
+      <w:bookmarkEnd w:id="2"/>
+      <w:bookmarkEnd w:id="3"/>
     </w:p>
     <w:p>
       <w:pPr>
@@ -132,12 +506,31 @@
         <w:rPr>
           <w:sz w:val="22"/>
         </w:rPr>
-        <w:t xml:space="preserve">details the process of developing an application which uses the command line to capture images using an inbuilt webcam (currently only tested on MAC OS X). In this day and age, having your photo taken without your consent is a breach of privacy even more so if it’s captured on your own device. The program written will capture an image from command line and save the image wherever the program is saved. At this point in time, when the image is captured a light will still be activated to show that it is </w:t>
+        <w:t xml:space="preserve">details the process of developing an application which uses the command line to capture images using an inbuilt webcam (currently only tested on MAC OS X). In this day and age, having your photo taken without your consent is a breach of privacy even more so if it’s captured on your own device. </w:t>
       </w:r>
       <w:r>
         <w:rPr>
           <w:sz w:val="22"/>
         </w:rPr>
+        <w:t xml:space="preserve">Often, films associate such a breach with blackmail and threats. Media aims to warn us about the dangers of hackers and how they can take control of our lives, manipulating us into doing what they want. </w:t>
+      </w:r>
+    </w:p>
+    <w:p>
+      <w:pPr>
+        <w:rPr>
+          <w:sz w:val="22"/>
+        </w:rPr>
+      </w:pPr>
+      <w:r>
+        <w:rPr>
+          <w:sz w:val="22"/>
+        </w:rPr>
+        <w:t xml:space="preserve">The program written will capture an image from command line and save the image wherever the program is saved. At this point in time, when the image is captured a light will still be activated to show that it is </w:t>
+      </w:r>
+      <w:r>
+        <w:rPr>
+          <w:sz w:val="22"/>
+        </w:rPr>
         <w:t>active and the image will be saved under “</w:t>
       </w:r>
       <w:proofErr w:type="gramStart"/>
@@ -173,7 +566,8 @@
           <w:sz w:val="36"/>
         </w:rPr>
       </w:pPr>
-      <w:bookmarkStart w:id="2" w:name="_Toc514945141"/>
+      <w:bookmarkStart w:id="4" w:name="_Toc514945141"/>
+      <w:bookmarkStart w:id="5" w:name="_Toc515103838"/>
       <w:r>
         <w:rPr>
           <w:sz w:val="36"/>
@@ -181,7 +575,8 @@
         <w:lastRenderedPageBreak/>
         <w:t>Problems Encountered</w:t>
       </w:r>
-      <w:bookmarkEnd w:id="2"/>
+      <w:bookmarkEnd w:id="4"/>
+      <w:bookmarkEnd w:id="5"/>
     </w:p>
     <w:p>
       <w:r>
@@ -202,14 +597,14 @@
           <w:sz w:val="24"/>
         </w:rPr>
       </w:pPr>
-      <w:bookmarkStart w:id="3" w:name="_Toc514945142"/>
+      <w:bookmarkStart w:id="6" w:name="_Toc514945142"/>
       <w:r>
         <w:rPr>
           <w:sz w:val="24"/>
         </w:rPr>
         <w:t>Lack of Experience with Objective-C</w:t>
       </w:r>
-      <w:bookmarkEnd w:id="3"/>
+      <w:bookmarkEnd w:id="6"/>
     </w:p>
     <w:p>
       <w:pPr>
@@ -329,14 +724,14 @@
           <w:sz w:val="24"/>
         </w:rPr>
       </w:pPr>
-      <w:bookmarkStart w:id="4" w:name="_Toc514945143"/>
+      <w:bookmarkStart w:id="7" w:name="_Toc514945143"/>
       <w:r>
         <w:rPr>
           <w:sz w:val="24"/>
         </w:rPr>
         <w:t>Being unfamiliar with Objective-C’s built-in libraries and how to use them</w:t>
       </w:r>
-      <w:bookmarkEnd w:id="4"/>
+      <w:bookmarkEnd w:id="7"/>
     </w:p>
     <w:p>
       <w:pPr>
@@ -345,7 +740,7 @@
       <w:r>
         <w:t>The crux of this program fell to being able to use the inbuilt libraries to give me access. It was down to doing enough research and understanding what each thing did so that I could actually make use of the device’s hardware. This was something I’d never really attempted so it was something different for me.</w:t>
       </w:r>
-      <w:bookmarkStart w:id="5" w:name="_Toc514945144"/>
+      <w:bookmarkStart w:id="8" w:name="_Toc514945144"/>
     </w:p>
     <w:p>
       <w:pPr>
@@ -361,7 +756,7 @@
         </w:rPr>
         <w:t>Major bug – Images are never saved</w:t>
       </w:r>
-      <w:bookmarkEnd w:id="5"/>
+      <w:bookmarkEnd w:id="8"/>
     </w:p>
     <w:p>
       <w:pPr>
@@ -404,7 +799,7 @@
           <w:sz w:val="22"/>
           <w:lang w:val="en-US"/>
         </w:rPr>
-        <w:t>:</w:t>
+        <w:t>:”</w:t>
       </w:r>
       <w:r>
         <w:rPr>
@@ -413,15 +808,6 @@
           <w:sz w:val="22"/>
           <w:lang w:val="en-US"/>
         </w:rPr>
-        <w:t>”</w:t>
-      </w:r>
-      <w:r>
-        <w:rPr>
-          <w:rFonts w:ascii="Menlo" w:hAnsi="Menlo" w:cs="Menlo"/>
-          <w:color w:val="000000"/>
-          <w:sz w:val="22"/>
-          <w:lang w:val="en-US"/>
-        </w:rPr>
         <w:br/>
       </w:r>
       <w:r>
@@ -466,7 +852,7 @@
           <w:lang w:val="en-US"/>
         </w:rPr>
       </w:pPr>
-      <w:bookmarkStart w:id="6" w:name="_Toc514945145"/>
+      <w:bookmarkStart w:id="9" w:name="_Toc514945145"/>
       <w:r>
         <w:rPr>
           <w:sz w:val="24"/>
@@ -474,8 +860,8 @@
         </w:rPr>
         <w:t>Images produced are dark</w:t>
       </w:r>
-      <w:bookmarkStart w:id="7" w:name="_Toc514945146"/>
-      <w:bookmarkEnd w:id="6"/>
+      <w:bookmarkStart w:id="10" w:name="_Toc514945146"/>
+      <w:bookmarkEnd w:id="9"/>
     </w:p>
     <w:p>
       <w:pPr>
@@ -596,6 +982,7 @@
           <w:lang w:val="en-US"/>
         </w:rPr>
       </w:pPr>
+      <w:bookmarkStart w:id="11" w:name="_Toc515103839"/>
       <w:r>
         <w:rPr>
           <w:rStyle w:val="Heading2Char"/>
@@ -604,7 +991,8 @@
         <w:lastRenderedPageBreak/>
         <w:t>Solving Problems</w:t>
       </w:r>
-      <w:bookmarkEnd w:id="7"/>
+      <w:bookmarkEnd w:id="10"/>
+      <w:bookmarkEnd w:id="11"/>
     </w:p>
     <w:p>
       <w:r>
@@ -791,6 +1179,7 @@
           <w:sz w:val="36"/>
         </w:rPr>
       </w:pPr>
+      <w:bookmarkStart w:id="12" w:name="_Toc515103840"/>
       <w:r>
         <w:rPr>
           <w:rFonts w:eastAsiaTheme="minorHAnsi"/>
@@ -799,6 +1188,7 @@
         <w:lastRenderedPageBreak/>
         <w:t>Progress Log</w:t>
       </w:r>
+      <w:bookmarkEnd w:id="12"/>
     </w:p>
     <w:p>
       <w:pPr>
@@ -1100,10 +1490,15 @@
         </w:numPr>
       </w:pPr>
       <w:r>
-        <w:t>Writing report and planning presentation for this week’s in-tutorial presentation</w:t>
-      </w:r>
-      <w:bookmarkStart w:id="8" w:name="_GoBack"/>
-      <w:bookmarkEnd w:id="8"/>
+        <w:t xml:space="preserve">Writing report </w:t>
+      </w:r>
+    </w:p>
+    <w:p>
+      <w:pPr>
+        <w:rPr>
+          <w:color w:val="44546A" w:themeColor="text2"/>
+        </w:rPr>
+      </w:pPr>
     </w:p>
     <w:sectPr>
       <w:pgSz w:w="11900" w:h="16840"/>
@@ -2527,6 +2922,7 @@
   <w:style w:type="character" w:default="1" w:styleId="DefaultParagraphFont">
     <w:name w:val="Default Paragraph Font"/>
     <w:uiPriority w:val="1"/>
+    <w:semiHidden/>
     <w:unhideWhenUsed/>
   </w:style>
   <w:style w:type="table" w:default="1" w:styleId="TableNormal">
@@ -3038,6 +3434,7 @@
       <w:spacing w:before="240" w:after="0"/>
     </w:pPr>
     <w:rPr>
+      <w:rFonts w:cstheme="minorHAnsi"/>
       <w:b/>
       <w:bCs/>
       <w:sz w:val="20"/>
@@ -3057,6 +3454,7 @@
       <w:ind w:left="210"/>
     </w:pPr>
     <w:rPr>
+      <w:rFonts w:cstheme="minorHAnsi"/>
       <w:sz w:val="20"/>
       <w:szCs w:val="20"/>
     </w:rPr>
@@ -3074,6 +3472,7 @@
       <w:ind w:left="420"/>
     </w:pPr>
     <w:rPr>
+      <w:rFonts w:cstheme="minorHAnsi"/>
       <w:sz w:val="20"/>
       <w:szCs w:val="20"/>
     </w:rPr>
@@ -3091,6 +3490,7 @@
       <w:ind w:left="630"/>
     </w:pPr>
     <w:rPr>
+      <w:rFonts w:cstheme="minorHAnsi"/>
       <w:sz w:val="20"/>
       <w:szCs w:val="20"/>
     </w:rPr>
@@ -3108,6 +3508,7 @@
       <w:ind w:left="840"/>
     </w:pPr>
     <w:rPr>
+      <w:rFonts w:cstheme="minorHAnsi"/>
       <w:sz w:val="20"/>
       <w:szCs w:val="20"/>
     </w:rPr>
@@ -3125,6 +3526,7 @@
       <w:ind w:left="1050"/>
     </w:pPr>
     <w:rPr>
+      <w:rFonts w:cstheme="minorHAnsi"/>
       <w:sz w:val="20"/>
       <w:szCs w:val="20"/>
     </w:rPr>
@@ -3142,6 +3544,7 @@
       <w:ind w:left="1260"/>
     </w:pPr>
     <w:rPr>
+      <w:rFonts w:cstheme="minorHAnsi"/>
       <w:sz w:val="20"/>
       <w:szCs w:val="20"/>
     </w:rPr>
@@ -3159,6 +3562,7 @@
       <w:ind w:left="1470"/>
     </w:pPr>
     <w:rPr>
+      <w:rFonts w:cstheme="minorHAnsi"/>
       <w:sz w:val="20"/>
       <w:szCs w:val="20"/>
     </w:rPr>
@@ -3477,7 +3881,7 @@
 </file>
 
 <file path=customXml/itemProps1.xml><?xml version="1.0" encoding="utf-8"?>
-<ds:datastoreItem xmlns:ds="http://schemas.openxmlformats.org/officeDocument/2006/customXml" ds:itemID="{9524F8CD-2A36-B247-B7CF-3CB663FA3555}">
+<ds:datastoreItem xmlns:ds="http://schemas.openxmlformats.org/officeDocument/2006/customXml" ds:itemID="{D880C72C-3B15-D348-9A63-4305EE92BA4D}">
   <ds:schemaRefs>
     <ds:schemaRef ds:uri="http://schemas.openxmlformats.org/officeDocument/2006/bibliography"/>
   </ds:schemaRefs>
